--- a/DanielPeres_19215101_AccidentSeverityPrediction.docx
+++ b/DanielPeres_19215101_AccidentSeverityPrediction.docx
@@ -1742,6 +1742,26 @@
         </w:rPr>
         <w:t>GoogleDrive\Colab</w:t>
       </w:r>
+      <w:r>
+        <w:rPr>
+          <w:u w:val="single"/>
+        </w:rPr>
+        <w:t xml:space="preserve"> (</w:t>
+      </w:r>
+      <w:r>
+        <w:rPr>
+          <w:u w:val="single"/>
+        </w:rPr>
+        <w:t>recommended</w:t>
+      </w:r>
+      <w:r>
+        <w:rPr>
+          <w:u w:val="single"/>
+        </w:rPr>
+        <w:t>)</w:t>
+      </w:r>
+      <w:bookmarkStart w:id="0" w:name="_GoBack"/>
+      <w:bookmarkEnd w:id="0"/>
     </w:p>
     <w:p>
       <w:pPr>
@@ -1858,17 +1878,8 @@
           <w:b/>
           <w:bCs/>
         </w:rPr>
-        <w:t xml:space="preserve"> </w:t>
-      </w:r>
-      <w:r>
-        <w:rPr>
-          <w:b/>
-          <w:bCs/>
-        </w:rPr>
-        <w:t>dataset</w:t>
-      </w:r>
-      <w:bookmarkStart w:id="0" w:name="_GoBack"/>
-      <w:bookmarkEnd w:id="0"/>
+        <w:t xml:space="preserve"> dataset</w:t>
+      </w:r>
       <w:r>
         <w:rPr>
           <w:b/>
@@ -2763,15 +2774,6 @@
   </w:num>
   <w:num w:numId="3">
     <w:abstractNumId w:val="1"/>
-    <w:lvlOverride w:ilvl="0"/>
-    <w:lvlOverride w:ilvl="1"/>
-    <w:lvlOverride w:ilvl="2"/>
-    <w:lvlOverride w:ilvl="3"/>
-    <w:lvlOverride w:ilvl="4"/>
-    <w:lvlOverride w:ilvl="5"/>
-    <w:lvlOverride w:ilvl="6"/>
-    <w:lvlOverride w:ilvl="7"/>
-    <w:lvlOverride w:ilvl="8"/>
   </w:num>
 </w:numbering>
 </file>
@@ -3246,6 +3248,7 @@
   <w:style w:type="character" w:default="1" w:styleId="DefaultParagraphFont">
     <w:name w:val="Default Paragraph Font"/>
     <w:uiPriority w:val="1"/>
+    <w:semiHidden/>
     <w:unhideWhenUsed/>
   </w:style>
   <w:style w:type="table" w:default="1" w:styleId="TableNormal">
@@ -3681,7 +3684,7 @@
 </file>
 
 <file path=customXml/itemProps1.xml><?xml version="1.0" encoding="utf-8"?>
-<ds:datastoreItem xmlns:ds="http://schemas.openxmlformats.org/officeDocument/2006/customXml" ds:itemID="{E3D3396D-F8DB-4189-8F4A-2443D38D679C}">
+<ds:datastoreItem xmlns:ds="http://schemas.openxmlformats.org/officeDocument/2006/customXml" ds:itemID="{446EE738-AF23-4DC8-99B2-194909E094B8}">
   <ds:schemaRefs>
     <ds:schemaRef ds:uri="http://schemas.openxmlformats.org/officeDocument/2006/bibliography"/>
   </ds:schemaRefs>
